--- a/Achievements.docx
+++ b/Achievements.docx
@@ -189,10 +189,7 @@
         <w:t xml:space="preserve"> </w:t>
       </w:r>
       <w:r>
-        <w:t>7</w:t>
-      </w:r>
-      <w:r>
-        <w:t>,</w:t>
+        <w:t>7,</w:t>
       </w:r>
       <w:r>
         <w:t xml:space="preserve"> </w:t>
@@ -306,10 +303,7 @@
         <w:t xml:space="preserve"> </w:t>
       </w:r>
       <w:r>
-        <w:t>r</w:t>
-      </w:r>
-      <w:r>
-        <w:t>ank</w:t>
+        <w:t>rank</w:t>
       </w:r>
       <w:r>
         <w:t xml:space="preserve"> </w:t>
@@ -321,10 +315,7 @@
         <w:t xml:space="preserve"> </w:t>
       </w:r>
       <w:r>
-        <w:t>i</w:t>
-      </w:r>
-      <w:r>
-        <w:t>n</w:t>
+        <w:t>in</w:t>
       </w:r>
       <w:r>
         <w:t xml:space="preserve"> C</w:t>
@@ -427,10 +418,7 @@
         <w:t xml:space="preserve"> </w:t>
       </w:r>
       <w:r>
-        <w:t>(Class</w:t>
-      </w:r>
-      <w:r>
-        <w:t>:</w:t>
+        <w:t>(Class:</w:t>
       </w:r>
       <w:r>
         <w:t xml:space="preserve"> </w:t>
@@ -562,10 +550,7 @@
         <w:t xml:space="preserve"> </w:t>
       </w:r>
       <w:r>
-        <w:t>(Class</w:t>
-      </w:r>
-      <w:r>
-        <w:t>:</w:t>
+        <w:t>(Class:</w:t>
       </w:r>
       <w:r>
         <w:t xml:space="preserve"> </w:t>
@@ -586,6 +571,9 @@
     <w:p>
       <w:pPr>
         <w:spacing w:before="238"/>
+        <w:rPr>
+          <w:spacing w:val="-2"/>
+        </w:rPr>
       </w:pPr>
       <w:r>
         <w:rPr>
@@ -635,8 +623,8 @@
       <w:pPr>
         <w:pStyle w:val="ListParagraph"/>
         <w:numPr>
-          <w:ilvl w:val="1"/>
-          <w:numId w:val="1"/>
+          <w:ilvl w:val="0"/>
+          <w:numId w:val="2"/>
         </w:numPr>
         <w:tabs>
           <w:tab w:val="left" w:pos="1417"/>
@@ -675,8 +663,8 @@
       <w:pPr>
         <w:pStyle w:val="ListParagraph"/>
         <w:numPr>
-          <w:ilvl w:val="1"/>
-          <w:numId w:val="1"/>
+          <w:ilvl w:val="0"/>
+          <w:numId w:val="2"/>
         </w:numPr>
         <w:tabs>
           <w:tab w:val="left" w:pos="1417"/>
@@ -893,19 +881,13 @@
         <w:t xml:space="preserve">Mathematics </w:t>
       </w:r>
       <w:r>
-        <w:t>Quiz</w:t>
-      </w:r>
-      <w:r>
-        <w:t>:</w:t>
-      </w:r>
-      <w:r>
-        <w:t xml:space="preserve"> </w:t>
-      </w:r>
-      <w:r>
-        <w:t>F</w:t>
-      </w:r>
-      <w:r>
-        <w:t>irst</w:t>
+        <w:t>Quiz:</w:t>
+      </w:r>
+      <w:r>
+        <w:t xml:space="preserve"> </w:t>
+      </w:r>
+      <w:r>
+        <w:t>First</w:t>
       </w:r>
       <w:r>
         <w:rPr>
@@ -1117,6 +1099,7 @@
         </v:shapetype>
         <v:shape id="PowerPlusWaterMarkObject25510688" o:spid="_x0000_s2050" type="#_x0000_t136" style="position:absolute;margin-left:0;margin-top:0;width:529.3pt;height:70.55pt;rotation:315;z-index:-251654144;mso-position-horizontal:center;mso-position-horizontal-relative:margin;mso-position-vertical:center;mso-position-vertical-relative:margin" o:allowincell="f" fillcolor="#363636 [3213]" stroked="f">
           <v:textpath style="font-family:&quot;Digital-7 Mono&quot;;font-size:1pt" string="Akshit Chilkoti"/>
+          <w10:wrap anchorx="margin" anchory="margin"/>
         </v:shape>
       </w:pict>
     </w:r>
@@ -1161,6 +1144,7 @@
         </v:shapetype>
         <v:shape id="PowerPlusWaterMarkObject25510689" o:spid="_x0000_s2051" type="#_x0000_t136" style="position:absolute;margin-left:0;margin-top:0;width:529.3pt;height:70.55pt;rotation:315;z-index:-251652096;mso-position-horizontal:center;mso-position-horizontal-relative:margin;mso-position-vertical:center;mso-position-vertical-relative:margin" o:allowincell="f" fillcolor="#363636 [3213]" stroked="f">
           <v:textpath style="font-family:&quot;Digital-7 Mono&quot;;font-size:1pt" string="Akshit Chilkoti"/>
+          <w10:wrap anchorx="margin" anchory="margin"/>
         </v:shape>
       </w:pict>
     </w:r>
@@ -1205,6 +1189,7 @@
         </v:shapetype>
         <v:shape id="PowerPlusWaterMarkObject25510687" o:spid="_x0000_s2049" type="#_x0000_t136" style="position:absolute;margin-left:0;margin-top:0;width:529.3pt;height:70.55pt;rotation:315;z-index:-251656192;mso-position-horizontal:center;mso-position-horizontal-relative:margin;mso-position-vertical:center;mso-position-vertical-relative:margin" o:allowincell="f" fillcolor="#363636 [3213]" stroked="f">
           <v:textpath style="font-family:&quot;Digital-7 Mono&quot;;font-size:1pt" string="Akshit Chilkoti"/>
+          <w10:wrap anchorx="margin" anchory="margin"/>
         </v:shape>
       </w:pict>
     </w:r>
@@ -1343,8 +1328,124 @@
       </w:rPr>
     </w:lvl>
   </w:abstractNum>
+  <w:abstractNum w:abstractNumId="1">
+    <w:nsid w:val="77F95D44"/>
+    <w:multiLevelType w:val="hybridMultilevel"/>
+    <w:tmpl w:val="86D41376"/>
+    <w:lvl w:ilvl="0" w:tplc="04090001">
+      <w:start w:val="1"/>
+      <w:numFmt w:val="bullet"/>
+      <w:lvlText w:val=""/>
+      <w:lvlJc w:val="left"/>
+      <w:pPr>
+        <w:ind w:left="720" w:hanging="360"/>
+      </w:pPr>
+      <w:rPr>
+        <w:rFonts w:ascii="Symbol" w:hAnsi="Symbol" w:hint="default"/>
+      </w:rPr>
+    </w:lvl>
+    <w:lvl w:ilvl="1" w:tplc="04090003" w:tentative="1">
+      <w:start w:val="1"/>
+      <w:numFmt w:val="bullet"/>
+      <w:lvlText w:val="o"/>
+      <w:lvlJc w:val="left"/>
+      <w:pPr>
+        <w:ind w:left="1440" w:hanging="360"/>
+      </w:pPr>
+      <w:rPr>
+        <w:rFonts w:ascii="Courier New" w:hAnsi="Courier New" w:cs="Courier New" w:hint="default"/>
+      </w:rPr>
+    </w:lvl>
+    <w:lvl w:ilvl="2" w:tplc="04090005" w:tentative="1">
+      <w:start w:val="1"/>
+      <w:numFmt w:val="bullet"/>
+      <w:lvlText w:val=""/>
+      <w:lvlJc w:val="left"/>
+      <w:pPr>
+        <w:ind w:left="2160" w:hanging="360"/>
+      </w:pPr>
+      <w:rPr>
+        <w:rFonts w:ascii="Wingdings" w:hAnsi="Wingdings" w:hint="default"/>
+      </w:rPr>
+    </w:lvl>
+    <w:lvl w:ilvl="3" w:tplc="04090001" w:tentative="1">
+      <w:start w:val="1"/>
+      <w:numFmt w:val="bullet"/>
+      <w:lvlText w:val=""/>
+      <w:lvlJc w:val="left"/>
+      <w:pPr>
+        <w:ind w:left="2880" w:hanging="360"/>
+      </w:pPr>
+      <w:rPr>
+        <w:rFonts w:ascii="Symbol" w:hAnsi="Symbol" w:hint="default"/>
+      </w:rPr>
+    </w:lvl>
+    <w:lvl w:ilvl="4" w:tplc="04090003" w:tentative="1">
+      <w:start w:val="1"/>
+      <w:numFmt w:val="bullet"/>
+      <w:lvlText w:val="o"/>
+      <w:lvlJc w:val="left"/>
+      <w:pPr>
+        <w:ind w:left="3600" w:hanging="360"/>
+      </w:pPr>
+      <w:rPr>
+        <w:rFonts w:ascii="Courier New" w:hAnsi="Courier New" w:cs="Courier New" w:hint="default"/>
+      </w:rPr>
+    </w:lvl>
+    <w:lvl w:ilvl="5" w:tplc="04090005" w:tentative="1">
+      <w:start w:val="1"/>
+      <w:numFmt w:val="bullet"/>
+      <w:lvlText w:val=""/>
+      <w:lvlJc w:val="left"/>
+      <w:pPr>
+        <w:ind w:left="4320" w:hanging="360"/>
+      </w:pPr>
+      <w:rPr>
+        <w:rFonts w:ascii="Wingdings" w:hAnsi="Wingdings" w:hint="default"/>
+      </w:rPr>
+    </w:lvl>
+    <w:lvl w:ilvl="6" w:tplc="04090001" w:tentative="1">
+      <w:start w:val="1"/>
+      <w:numFmt w:val="bullet"/>
+      <w:lvlText w:val=""/>
+      <w:lvlJc w:val="left"/>
+      <w:pPr>
+        <w:ind w:left="5040" w:hanging="360"/>
+      </w:pPr>
+      <w:rPr>
+        <w:rFonts w:ascii="Symbol" w:hAnsi="Symbol" w:hint="default"/>
+      </w:rPr>
+    </w:lvl>
+    <w:lvl w:ilvl="7" w:tplc="04090003" w:tentative="1">
+      <w:start w:val="1"/>
+      <w:numFmt w:val="bullet"/>
+      <w:lvlText w:val="o"/>
+      <w:lvlJc w:val="left"/>
+      <w:pPr>
+        <w:ind w:left="5760" w:hanging="360"/>
+      </w:pPr>
+      <w:rPr>
+        <w:rFonts w:ascii="Courier New" w:hAnsi="Courier New" w:cs="Courier New" w:hint="default"/>
+      </w:rPr>
+    </w:lvl>
+    <w:lvl w:ilvl="8" w:tplc="04090005" w:tentative="1">
+      <w:start w:val="1"/>
+      <w:numFmt w:val="bullet"/>
+      <w:lvlText w:val=""/>
+      <w:lvlJc w:val="left"/>
+      <w:pPr>
+        <w:ind w:left="6480" w:hanging="360"/>
+      </w:pPr>
+      <w:rPr>
+        <w:rFonts w:ascii="Wingdings" w:hAnsi="Wingdings" w:hint="default"/>
+      </w:rPr>
+    </w:lvl>
+  </w:abstractNum>
   <w:num w:numId="1">
     <w:abstractNumId w:val="0"/>
+  </w:num>
+  <w:num w:numId="2">
+    <w:abstractNumId w:val="1"/>
   </w:num>
 </w:numbering>
 </file>
@@ -1519,7 +1620,6 @@
   <w:style w:type="character" w:default="1" w:styleId="DefaultParagraphFont">
     <w:name w:val="Default Paragraph Font"/>
     <w:uiPriority w:val="1"/>
-    <w:semiHidden/>
     <w:unhideWhenUsed/>
   </w:style>
   <w:style w:type="table" w:default="1" w:styleId="TableNormal">
